--- a/USA/state/write_ups/02_monthly_temperature_paper/words/01_journal/10_entire/mortality effects of climate change in the united states 20171019.docx
+++ b/USA/state/write_ups/02_monthly_temperature_paper/words/01_journal/10_entire/mortality effects of climate change in the united states 20171019.docx
@@ -15,6 +15,8 @@
           <w:szCs w:val="24"/>
         </w:rPr>
       </w:pPr>
+      <w:bookmarkStart w:id="0" w:name="_GoBack"/>
+      <w:bookmarkEnd w:id="0"/>
       <w:r>
         <w:rPr>
           <w:rFonts w:ascii="Times New Roman" w:hAnsi="Times New Roman"/>
@@ -2533,23 +2535,7 @@
           <w:sz w:val="24"/>
           <w:szCs w:val="24"/>
         </w:rPr>
-        <w:t>T</w:t>
-      </w:r>
-      <w:r>
-        <w:rPr>
-          <w:rFonts w:ascii="Times New Roman" w:hAnsi="Times New Roman"/>
-          <w:sz w:val="24"/>
-          <w:szCs w:val="24"/>
-        </w:rPr>
-        <w:t>a</w:t>
-      </w:r>
-      <w:r>
-        <w:rPr>
-          <w:rFonts w:ascii="Times New Roman" w:hAnsi="Times New Roman"/>
-          <w:sz w:val="24"/>
-          <w:szCs w:val="24"/>
-        </w:rPr>
-        <w:t xml:space="preserve">ble </w:t>
+        <w:t xml:space="preserve">Table </w:t>
       </w:r>
       <w:r>
         <w:rPr>
@@ -3162,7 +3148,7 @@
           <w:szCs w:val="24"/>
         </w:rPr>
       </w:pPr>
-      <w:bookmarkStart w:id="0" w:name="_Ref495586093"/>
+      <w:bookmarkStart w:id="1" w:name="_Ref495586093"/>
       <w:r>
         <w:rPr>
           <w:rFonts w:ascii="Times New Roman" w:hAnsi="Times New Roman"/>
@@ -3230,7 +3216,7 @@
         </w:rPr>
         <w:fldChar w:fldCharType="end"/>
       </w:r>
-      <w:bookmarkEnd w:id="0"/>
+      <w:bookmarkEnd w:id="1"/>
       <w:r>
         <w:rPr>
           <w:rFonts w:ascii="Times New Roman" w:hAnsi="Times New Roman"/>
@@ -3294,15 +3280,15 @@
         <w:tblLook w:val="04A0" w:firstRow="1" w:lastRow="0" w:firstColumn="1" w:lastColumn="0" w:noHBand="0" w:noVBand="1"/>
       </w:tblPr>
       <w:tblGrid>
-        <w:gridCol w:w="1863"/>
-        <w:gridCol w:w="1938"/>
+        <w:gridCol w:w="1998"/>
+        <w:gridCol w:w="1803"/>
         <w:gridCol w:w="3472"/>
         <w:gridCol w:w="1963"/>
       </w:tblGrid>
       <w:tr>
         <w:tc>
           <w:tcPr>
-            <w:tcW w:w="1863" w:type="dxa"/>
+            <w:tcW w:w="1998" w:type="dxa"/>
           </w:tcPr>
           <w:p>
             <w:pPr>
@@ -3329,7 +3315,7 @@
         </w:tc>
         <w:tc>
           <w:tcPr>
-            <w:tcW w:w="1938" w:type="dxa"/>
+            <w:tcW w:w="1803" w:type="dxa"/>
           </w:tcPr>
           <w:p>
             <w:pPr>
@@ -3412,7 +3398,7 @@
       <w:tr>
         <w:tc>
           <w:tcPr>
-            <w:tcW w:w="1863" w:type="dxa"/>
+            <w:tcW w:w="1998" w:type="dxa"/>
           </w:tcPr>
           <w:p>
             <w:pPr>
@@ -3437,7 +3423,7 @@
         </w:tc>
         <w:tc>
           <w:tcPr>
-            <w:tcW w:w="1938" w:type="dxa"/>
+            <w:tcW w:w="1803" w:type="dxa"/>
             <w:vMerge w:val="restart"/>
             <w:vAlign w:val="center"/>
           </w:tcPr>
@@ -3543,7 +3529,7 @@
       <w:tr>
         <w:tc>
           <w:tcPr>
-            <w:tcW w:w="1863" w:type="dxa"/>
+            <w:tcW w:w="1998" w:type="dxa"/>
           </w:tcPr>
           <w:p>
             <w:pPr>
@@ -3585,7 +3571,7 @@
         </w:tc>
         <w:tc>
           <w:tcPr>
-            <w:tcW w:w="1938" w:type="dxa"/>
+            <w:tcW w:w="1803" w:type="dxa"/>
             <w:vMerge/>
           </w:tcPr>
           <w:p>
@@ -3704,7 +3690,7 @@
         </w:trPr>
         <w:tc>
           <w:tcPr>
-            <w:tcW w:w="1863" w:type="dxa"/>
+            <w:tcW w:w="1998" w:type="dxa"/>
           </w:tcPr>
           <w:p>
             <w:pPr>
@@ -3746,7 +3732,7 @@
         </w:tc>
         <w:tc>
           <w:tcPr>
-            <w:tcW w:w="1938" w:type="dxa"/>
+            <w:tcW w:w="1803" w:type="dxa"/>
             <w:vMerge/>
           </w:tcPr>
           <w:p>
@@ -3842,7 +3828,7 @@
       <w:tr>
         <w:tc>
           <w:tcPr>
-            <w:tcW w:w="1863" w:type="dxa"/>
+            <w:tcW w:w="1998" w:type="dxa"/>
           </w:tcPr>
           <w:p>
             <w:pPr>
@@ -3867,7 +3853,7 @@
         </w:tc>
         <w:tc>
           <w:tcPr>
-            <w:tcW w:w="1938" w:type="dxa"/>
+            <w:tcW w:w="1803" w:type="dxa"/>
             <w:vMerge w:val="restart"/>
             <w:vAlign w:val="center"/>
           </w:tcPr>
@@ -3978,7 +3964,7 @@
         </w:trPr>
         <w:tc>
           <w:tcPr>
-            <w:tcW w:w="1863" w:type="dxa"/>
+            <w:tcW w:w="1998" w:type="dxa"/>
           </w:tcPr>
           <w:p>
             <w:pPr>
@@ -4003,7 +3989,7 @@
         </w:tc>
         <w:tc>
           <w:tcPr>
-            <w:tcW w:w="1938" w:type="dxa"/>
+            <w:tcW w:w="1803" w:type="dxa"/>
             <w:vMerge/>
           </w:tcPr>
           <w:p>
@@ -4065,7 +4051,7 @@
       <w:tr>
         <w:tc>
           <w:tcPr>
-            <w:tcW w:w="1863" w:type="dxa"/>
+            <w:tcW w:w="1998" w:type="dxa"/>
           </w:tcPr>
           <w:p>
             <w:pPr>
@@ -4110,7 +4096,7 @@
         </w:tc>
         <w:tc>
           <w:tcPr>
-            <w:tcW w:w="1938" w:type="dxa"/>
+            <w:tcW w:w="1803" w:type="dxa"/>
             <w:vMerge/>
           </w:tcPr>
           <w:p>
@@ -4193,7 +4179,7 @@
         </w:trPr>
         <w:tc>
           <w:tcPr>
-            <w:tcW w:w="1863" w:type="dxa"/>
+            <w:tcW w:w="1998" w:type="dxa"/>
           </w:tcPr>
           <w:p>
             <w:pPr>
@@ -4238,7 +4224,7 @@
         </w:tc>
         <w:tc>
           <w:tcPr>
-            <w:tcW w:w="1938" w:type="dxa"/>
+            <w:tcW w:w="1803" w:type="dxa"/>
             <w:vMerge/>
           </w:tcPr>
           <w:p>
@@ -6448,8 +6434,6 @@
         </w:rPr>
         <w:t>are</w:t>
       </w:r>
-      <w:bookmarkStart w:id="1" w:name="_GoBack"/>
-      <w:bookmarkEnd w:id="1"/>
       <w:r>
         <w:rPr>
           <w:rFonts w:ascii="Times New Roman" w:hAnsi="Times New Roman"/>
@@ -6472,22 +6456,14 @@
           <w:sz w:val="24"/>
           <w:szCs w:val="24"/>
         </w:rPr>
-        <w:instrText xml:space="preserve"> REF _Ref495586093 \h </w:instrText>
-      </w:r>
-      <w:r>
-        <w:rPr>
-          <w:rFonts w:ascii="Times New Roman" w:hAnsi="Times New Roman"/>
-          <w:sz w:val="24"/>
-          <w:szCs w:val="24"/>
-        </w:rPr>
-      </w:r>
-      <w:r>
-        <w:rPr>
-          <w:rFonts w:ascii="Times New Roman" w:hAnsi="Times New Roman"/>
-          <w:sz w:val="24"/>
-          <w:szCs w:val="24"/>
-        </w:rPr>
-        <w:instrText xml:space="preserve"> \* MERGEFORMAT </w:instrText>
+        <w:instrText xml:space="preserve"> REF _Ref495586093 \h  \* MERGEFORMAT </w:instrText>
+      </w:r>
+      <w:r>
+        <w:rPr>
+          <w:rFonts w:ascii="Times New Roman" w:hAnsi="Times New Roman"/>
+          <w:sz w:val="24"/>
+          <w:szCs w:val="24"/>
+        </w:rPr>
       </w:r>
       <w:r>
         <w:rPr>
@@ -6884,31 +6860,7 @@
           <w:sz w:val="24"/>
           <w:szCs w:val="24"/>
         </w:rPr>
-        <w:t>(</w:t>
-      </w:r>
-      <w:r>
-        <w:rPr>
-          <w:rFonts w:ascii="Times New Roman" w:hAnsi="Times New Roman"/>
-          <w:sz w:val="24"/>
-          <w:szCs w:val="24"/>
-        </w:rPr>
-        <w:t>(Figure 2</w:t>
-      </w:r>
-      <w:r>
-        <w:rPr>
-          <w:rFonts w:ascii="Times New Roman" w:hAnsi="Times New Roman"/>
-          <w:sz w:val="24"/>
-          <w:szCs w:val="24"/>
-        </w:rPr>
-        <w:t xml:space="preserve"> and 3</w:t>
-      </w:r>
-      <w:r>
-        <w:rPr>
-          <w:rFonts w:ascii="Times New Roman" w:hAnsi="Times New Roman"/>
-          <w:sz w:val="24"/>
-          <w:szCs w:val="24"/>
-        </w:rPr>
-        <w:t xml:space="preserve">), </w:t>
+        <w:t xml:space="preserve">((Figure 2 and 3), </w:t>
       </w:r>
       <w:r>
         <w:rPr>
@@ -11425,7 +11377,7 @@
 </file>
 
 <file path=customXml/itemProps1.xml><?xml version="1.0" encoding="utf-8"?>
-<ds:datastoreItem xmlns:ds="http://schemas.openxmlformats.org/officeDocument/2006/customXml" ds:itemID="{8BD67809-D1EB-F941-8918-6C929F9C1670}">
+<ds:datastoreItem xmlns:ds="http://schemas.openxmlformats.org/officeDocument/2006/customXml" ds:itemID="{8E0C01C7-0301-824A-88C7-7CA271006B88}">
   <ds:schemaRefs>
     <ds:schemaRef ds:uri="http://schemas.openxmlformats.org/officeDocument/2006/bibliography"/>
   </ds:schemaRefs>
